--- a/source/Thesis V2/TABLE OF CONTENTS.docx
+++ b/source/Thesis V2/TABLE OF CONTENTS.docx
@@ -46,6 +46,255 @@
           <w:tab w:val="clear" w:pos="4320"/>
           <w:tab w:val="clear" w:pos="8640"/>
         </w:tabs>
+        <w:jc w:val="right"/>
+        <w:rPr>
+          <w:sz w:val="24"/>
+          <w:szCs w:val="24"/>
+        </w:rPr>
+      </w:pPr>
+      <w:r>
+        <w:rPr>
+          <w:sz w:val="24"/>
+          <w:szCs w:val="24"/>
+        </w:rPr>
+        <w:t>Page</w:t>
+      </w:r>
+    </w:p>
+    <w:p>
+      <w:pPr>
+        <w:pStyle w:val="Header"/>
+        <w:tabs>
+          <w:tab w:val="clear" w:pos="4320"/>
+          <w:tab w:val="clear" w:pos="8640"/>
+        </w:tabs>
+        <w:rPr>
+          <w:sz w:val="24"/>
+          <w:szCs w:val="24"/>
+        </w:rPr>
+      </w:pPr>
+      <w:r>
+        <w:rPr>
+          <w:sz w:val="24"/>
+          <w:szCs w:val="24"/>
+        </w:rPr>
+        <w:t>List of Figures………………………………………………………………………..…….</w:t>
+      </w:r>
+      <w:proofErr w:type="spellStart"/>
+      <w:r>
+        <w:rPr>
+          <w:sz w:val="24"/>
+          <w:szCs w:val="24"/>
+        </w:rPr>
+        <w:t>i</w:t>
+      </w:r>
+      <w:proofErr w:type="spellEnd"/>
+    </w:p>
+    <w:p>
+      <w:pPr>
+        <w:pStyle w:val="Header"/>
+        <w:tabs>
+          <w:tab w:val="clear" w:pos="4320"/>
+          <w:tab w:val="clear" w:pos="8640"/>
+        </w:tabs>
+        <w:rPr>
+          <w:sz w:val="24"/>
+          <w:szCs w:val="24"/>
+        </w:rPr>
+      </w:pPr>
+    </w:p>
+    <w:p>
+      <w:pPr>
+        <w:pStyle w:val="Header"/>
+        <w:tabs>
+          <w:tab w:val="clear" w:pos="4320"/>
+          <w:tab w:val="clear" w:pos="8640"/>
+        </w:tabs>
+        <w:rPr>
+          <w:sz w:val="24"/>
+          <w:szCs w:val="24"/>
+        </w:rPr>
+      </w:pPr>
+      <w:r>
+        <w:rPr>
+          <w:sz w:val="24"/>
+          <w:szCs w:val="24"/>
+        </w:rPr>
+        <w:t>List of Tables</w:t>
+      </w:r>
+      <w:r>
+        <w:rPr>
+          <w:sz w:val="24"/>
+          <w:szCs w:val="24"/>
+        </w:rPr>
+        <w:t>…………………………………………………………………</w:t>
+      </w:r>
+      <w:r>
+        <w:rPr>
+          <w:sz w:val="24"/>
+          <w:szCs w:val="24"/>
+        </w:rPr>
+        <w:t>……...</w:t>
+      </w:r>
+      <w:r>
+        <w:rPr>
+          <w:sz w:val="24"/>
+          <w:szCs w:val="24"/>
+        </w:rPr>
+        <w:t>…….</w:t>
+      </w:r>
+      <w:proofErr w:type="spellStart"/>
+      <w:r>
+        <w:rPr>
+          <w:sz w:val="24"/>
+          <w:szCs w:val="24"/>
+        </w:rPr>
+        <w:t>i</w:t>
+      </w:r>
+      <w:proofErr w:type="spellEnd"/>
+    </w:p>
+    <w:p>
+      <w:pPr>
+        <w:pStyle w:val="Header"/>
+        <w:tabs>
+          <w:tab w:val="clear" w:pos="4320"/>
+          <w:tab w:val="clear" w:pos="8640"/>
+        </w:tabs>
+        <w:rPr>
+          <w:sz w:val="24"/>
+          <w:szCs w:val="24"/>
+        </w:rPr>
+      </w:pPr>
+    </w:p>
+    <w:p>
+      <w:pPr>
+        <w:pStyle w:val="Header"/>
+        <w:tabs>
+          <w:tab w:val="clear" w:pos="4320"/>
+          <w:tab w:val="clear" w:pos="8640"/>
+        </w:tabs>
+        <w:rPr>
+          <w:sz w:val="24"/>
+          <w:szCs w:val="24"/>
+        </w:rPr>
+      </w:pPr>
+      <w:r>
+        <w:rPr>
+          <w:sz w:val="24"/>
+          <w:szCs w:val="24"/>
+        </w:rPr>
+        <w:t>Acknowledgement</w:t>
+      </w:r>
+      <w:r>
+        <w:rPr>
+          <w:sz w:val="24"/>
+          <w:szCs w:val="24"/>
+        </w:rPr>
+        <w:t>…………………………………………………………………</w:t>
+      </w:r>
+      <w:r>
+        <w:rPr>
+          <w:sz w:val="24"/>
+          <w:szCs w:val="24"/>
+        </w:rPr>
+        <w:t>.</w:t>
+      </w:r>
+      <w:r>
+        <w:rPr>
+          <w:sz w:val="24"/>
+          <w:szCs w:val="24"/>
+        </w:rPr>
+        <w:t>…</w:t>
+      </w:r>
+      <w:r>
+        <w:rPr>
+          <w:sz w:val="24"/>
+          <w:szCs w:val="24"/>
+        </w:rPr>
+        <w:t>.</w:t>
+      </w:r>
+      <w:r>
+        <w:rPr>
+          <w:sz w:val="24"/>
+          <w:szCs w:val="24"/>
+        </w:rPr>
+        <w:t>….i</w:t>
+      </w:r>
+      <w:r>
+        <w:rPr>
+          <w:sz w:val="24"/>
+          <w:szCs w:val="24"/>
+        </w:rPr>
+        <w:t>i</w:t>
+      </w:r>
+    </w:p>
+    <w:p>
+      <w:pPr>
+        <w:pStyle w:val="Header"/>
+        <w:tabs>
+          <w:tab w:val="clear" w:pos="4320"/>
+          <w:tab w:val="clear" w:pos="8640"/>
+        </w:tabs>
+        <w:rPr>
+          <w:sz w:val="24"/>
+          <w:szCs w:val="24"/>
+        </w:rPr>
+      </w:pPr>
+    </w:p>
+    <w:p>
+      <w:pPr>
+        <w:pStyle w:val="Header"/>
+        <w:tabs>
+          <w:tab w:val="clear" w:pos="4320"/>
+          <w:tab w:val="clear" w:pos="8640"/>
+        </w:tabs>
+        <w:rPr>
+          <w:sz w:val="24"/>
+          <w:szCs w:val="24"/>
+        </w:rPr>
+      </w:pPr>
+      <w:r>
+        <w:rPr>
+          <w:sz w:val="24"/>
+          <w:szCs w:val="24"/>
+        </w:rPr>
+        <w:t>ABSTRACT</w:t>
+      </w:r>
+      <w:r>
+        <w:rPr>
+          <w:sz w:val="24"/>
+          <w:szCs w:val="24"/>
+        </w:rPr>
+        <w:t>……………………………………………………………………</w:t>
+      </w:r>
+      <w:r>
+        <w:rPr>
+          <w:sz w:val="24"/>
+          <w:szCs w:val="24"/>
+        </w:rPr>
+        <w:t>……..</w:t>
+      </w:r>
+      <w:r>
+        <w:rPr>
+          <w:sz w:val="24"/>
+          <w:szCs w:val="24"/>
+        </w:rPr>
+        <w:t>…</w:t>
+      </w:r>
+      <w:r>
+        <w:rPr>
+          <w:sz w:val="24"/>
+          <w:szCs w:val="24"/>
+        </w:rPr>
+        <w:t>.iii</w:t>
+      </w:r>
+    </w:p>
+    <w:p>
+      <w:pPr>
+        <w:pStyle w:val="Header"/>
+        <w:tabs>
+          <w:tab w:val="clear" w:pos="4320"/>
+          <w:tab w:val="clear" w:pos="8640"/>
+        </w:tabs>
         <w:rPr>
           <w:sz w:val="24"/>
           <w:szCs w:val="24"/>
@@ -773,16 +1022,7 @@
           <w:sz w:val="24"/>
           <w:szCs w:val="24"/>
         </w:rPr>
-        <w:t>………………………………</w:t>
-      </w:r>
-      <w:bookmarkStart w:id="0" w:name="_GoBack"/>
-      <w:bookmarkEnd w:id="0"/>
-      <w:r>
-        <w:rPr>
-          <w:sz w:val="24"/>
-          <w:szCs w:val="24"/>
-        </w:rPr>
-        <w:t>…...</w:t>
+        <w:t>…………………………………...</w:t>
       </w:r>
       <w:r>
         <w:rPr>
@@ -1441,7 +1681,7 @@
           <w:sz w:val="24"/>
           <w:szCs w:val="24"/>
         </w:rPr>
-        <w:t>3-3</w:t>
+        <w:t>3-4</w:t>
       </w:r>
     </w:p>
     <w:p>
@@ -1486,7 +1726,7 @@
           <w:sz w:val="24"/>
           <w:szCs w:val="24"/>
         </w:rPr>
-        <w:t>3-8</w:t>
+        <w:t>3-9</w:t>
       </w:r>
     </w:p>
     <w:p>
@@ -1517,14 +1757,14 @@
           <w:sz w:val="24"/>
           <w:szCs w:val="24"/>
         </w:rPr>
-        <w:t>Testing………………………………………………………………...</w:t>
-      </w:r>
-      <w:r>
-        <w:rPr>
-          <w:sz w:val="24"/>
-          <w:szCs w:val="24"/>
-        </w:rPr>
-        <w:t>3-9</w:t>
+        <w:t>Te</w:t>
+      </w:r>
+      <w:r>
+        <w:rPr>
+          <w:sz w:val="24"/>
+          <w:szCs w:val="24"/>
+        </w:rPr>
+        <w:t>sting……………………………………………………………….3-11</w:t>
       </w:r>
     </w:p>
     <w:p>
@@ -1548,6 +1788,13 @@
           <w:sz w:val="24"/>
           <w:szCs w:val="24"/>
         </w:rPr>
+        <w:t xml:space="preserve">  </w:t>
+      </w:r>
+      <w:r>
+        <w:rPr>
+          <w:sz w:val="24"/>
+          <w:szCs w:val="24"/>
+        </w:rPr>
         <w:t>Evaluation</w:t>
       </w:r>
       <w:r>
@@ -1555,7 +1802,14 @@
           <w:sz w:val="24"/>
           <w:szCs w:val="24"/>
         </w:rPr>
-        <w:t>………………………………………………………….</w:t>
+        <w:t>………………………………………………………..</w:t>
+      </w:r>
+      <w:r>
+        <w:rPr>
+          <w:sz w:val="24"/>
+          <w:szCs w:val="24"/>
+        </w:rPr>
+        <w:t>.</w:t>
       </w:r>
       <w:r>
         <w:rPr>
@@ -1576,7 +1830,501 @@
           <w:sz w:val="24"/>
           <w:szCs w:val="24"/>
         </w:rPr>
-        <w:t>3-10</w:t>
+        <w:t>3-11</w:t>
+      </w:r>
+    </w:p>
+    <w:p>
+      <w:pPr>
+        <w:pStyle w:val="Header"/>
+        <w:tabs>
+          <w:tab w:val="clear" w:pos="4320"/>
+          <w:tab w:val="clear" w:pos="8640"/>
+        </w:tabs>
+        <w:ind w:left="1530"/>
+        <w:rPr>
+          <w:sz w:val="24"/>
+          <w:szCs w:val="24"/>
+        </w:rPr>
+      </w:pPr>
+    </w:p>
+    <w:p>
+      <w:pPr>
+        <w:pStyle w:val="Header"/>
+        <w:tabs>
+          <w:tab w:val="clear" w:pos="4320"/>
+          <w:tab w:val="clear" w:pos="8640"/>
+        </w:tabs>
+        <w:rPr>
+          <w:sz w:val="24"/>
+          <w:szCs w:val="24"/>
+        </w:rPr>
+      </w:pPr>
+      <w:r>
+        <w:rPr>
+          <w:sz w:val="24"/>
+          <w:szCs w:val="24"/>
+        </w:rPr>
+        <w:t xml:space="preserve">Chapter </w:t>
+      </w:r>
+      <w:r>
+        <w:rPr>
+          <w:sz w:val="24"/>
+          <w:szCs w:val="24"/>
+        </w:rPr>
+        <w:t>4</w:t>
+      </w:r>
+      <w:r>
+        <w:rPr>
+          <w:sz w:val="24"/>
+          <w:szCs w:val="24"/>
+        </w:rPr>
+        <w:t xml:space="preserve">.0   </w:t>
+      </w:r>
+      <w:r>
+        <w:rPr>
+          <w:sz w:val="24"/>
+          <w:szCs w:val="24"/>
+        </w:rPr>
+        <w:t>Results and Discussion………</w:t>
+      </w:r>
+      <w:r>
+        <w:rPr>
+          <w:sz w:val="24"/>
+          <w:szCs w:val="24"/>
+        </w:rPr>
+        <w:t>…………………………………………...</w:t>
+      </w:r>
+      <w:r>
+        <w:rPr>
+          <w:sz w:val="24"/>
+          <w:szCs w:val="24"/>
+        </w:rPr>
+        <w:t>4</w:t>
+      </w:r>
+      <w:r>
+        <w:rPr>
+          <w:sz w:val="24"/>
+          <w:szCs w:val="24"/>
+        </w:rPr>
+        <w:t>-1</w:t>
+      </w:r>
+    </w:p>
+    <w:p>
+      <w:pPr>
+        <w:pStyle w:val="Header"/>
+        <w:numPr>
+          <w:ilvl w:val="1"/>
+          <w:numId w:val="13"/>
+        </w:numPr>
+        <w:tabs>
+          <w:tab w:val="clear" w:pos="4320"/>
+          <w:tab w:val="clear" w:pos="8640"/>
+        </w:tabs>
+        <w:rPr>
+          <w:sz w:val="24"/>
+          <w:szCs w:val="24"/>
+        </w:rPr>
+      </w:pPr>
+      <w:r>
+        <w:rPr>
+          <w:sz w:val="24"/>
+          <w:szCs w:val="24"/>
+        </w:rPr>
+        <w:t xml:space="preserve">  Analysis of the Data Gathered from Key Entities………….</w:t>
+      </w:r>
+      <w:r>
+        <w:rPr>
+          <w:sz w:val="24"/>
+          <w:szCs w:val="24"/>
+        </w:rPr>
+        <w:t>…………</w:t>
+      </w:r>
+      <w:r>
+        <w:rPr>
+          <w:sz w:val="24"/>
+          <w:szCs w:val="24"/>
+        </w:rPr>
+        <w:t>4</w:t>
+      </w:r>
+      <w:r>
+        <w:rPr>
+          <w:sz w:val="24"/>
+          <w:szCs w:val="24"/>
+        </w:rPr>
+        <w:t>-1</w:t>
+      </w:r>
+    </w:p>
+    <w:p>
+      <w:pPr>
+        <w:pStyle w:val="Header"/>
+        <w:numPr>
+          <w:ilvl w:val="1"/>
+          <w:numId w:val="13"/>
+        </w:numPr>
+        <w:tabs>
+          <w:tab w:val="clear" w:pos="4320"/>
+          <w:tab w:val="clear" w:pos="8640"/>
+        </w:tabs>
+        <w:rPr>
+          <w:sz w:val="24"/>
+          <w:szCs w:val="24"/>
+        </w:rPr>
+      </w:pPr>
+      <w:r>
+        <w:rPr>
+          <w:sz w:val="24"/>
+          <w:szCs w:val="24"/>
+        </w:rPr>
+        <w:t xml:space="preserve">  </w:t>
+      </w:r>
+      <w:r>
+        <w:rPr>
+          <w:sz w:val="24"/>
+          <w:szCs w:val="24"/>
+        </w:rPr>
+        <w:t>Developed Traffic Accident Management Information System….</w:t>
+      </w:r>
+      <w:r>
+        <w:rPr>
+          <w:sz w:val="24"/>
+          <w:szCs w:val="24"/>
+        </w:rPr>
+        <w:t>…..</w:t>
+      </w:r>
+      <w:r>
+        <w:rPr>
+          <w:sz w:val="24"/>
+          <w:szCs w:val="24"/>
+        </w:rPr>
+        <w:t>4-5</w:t>
+      </w:r>
+    </w:p>
+    <w:p>
+      <w:pPr>
+        <w:pStyle w:val="Header"/>
+        <w:numPr>
+          <w:ilvl w:val="2"/>
+          <w:numId w:val="13"/>
+        </w:numPr>
+        <w:tabs>
+          <w:tab w:val="clear" w:pos="4320"/>
+          <w:tab w:val="clear" w:pos="8640"/>
+        </w:tabs>
+        <w:ind w:left="2340" w:hanging="630"/>
+        <w:rPr>
+          <w:sz w:val="24"/>
+          <w:szCs w:val="24"/>
+        </w:rPr>
+      </w:pPr>
+      <w:r>
+        <w:rPr>
+          <w:sz w:val="24"/>
+          <w:szCs w:val="24"/>
+        </w:rPr>
+        <w:lastRenderedPageBreak/>
+        <w:t>System</w:t>
+      </w:r>
+      <w:r>
+        <w:rPr>
+          <w:sz w:val="24"/>
+          <w:szCs w:val="24"/>
+        </w:rPr>
+        <w:t xml:space="preserve"> Details……...</w:t>
+      </w:r>
+      <w:r>
+        <w:rPr>
+          <w:sz w:val="24"/>
+          <w:szCs w:val="24"/>
+        </w:rPr>
+        <w:t>………………………………………</w:t>
+      </w:r>
+      <w:r>
+        <w:rPr>
+          <w:sz w:val="24"/>
+          <w:szCs w:val="24"/>
+        </w:rPr>
+        <w:t>…4-5</w:t>
+      </w:r>
+    </w:p>
+    <w:p>
+      <w:pPr>
+        <w:pStyle w:val="Header"/>
+        <w:numPr>
+          <w:ilvl w:val="2"/>
+          <w:numId w:val="13"/>
+        </w:numPr>
+        <w:tabs>
+          <w:tab w:val="clear" w:pos="4320"/>
+          <w:tab w:val="clear" w:pos="8640"/>
+        </w:tabs>
+        <w:ind w:left="2340" w:hanging="630"/>
+        <w:rPr>
+          <w:sz w:val="24"/>
+          <w:szCs w:val="24"/>
+        </w:rPr>
+      </w:pPr>
+      <w:r>
+        <w:rPr>
+          <w:sz w:val="24"/>
+          <w:szCs w:val="24"/>
+        </w:rPr>
+        <w:t>System Graphical User Interface…………………………….4-10</w:t>
+      </w:r>
+    </w:p>
+    <w:p>
+      <w:pPr>
+        <w:pStyle w:val="Header"/>
+        <w:numPr>
+          <w:ilvl w:val="1"/>
+          <w:numId w:val="13"/>
+        </w:numPr>
+        <w:tabs>
+          <w:tab w:val="clear" w:pos="4320"/>
+          <w:tab w:val="clear" w:pos="8640"/>
+        </w:tabs>
+        <w:rPr>
+          <w:sz w:val="24"/>
+          <w:szCs w:val="24"/>
+        </w:rPr>
+      </w:pPr>
+      <w:r>
+        <w:rPr>
+          <w:sz w:val="24"/>
+          <w:szCs w:val="24"/>
+        </w:rPr>
+        <w:t xml:space="preserve">  </w:t>
+      </w:r>
+      <w:r>
+        <w:rPr>
+          <w:sz w:val="24"/>
+          <w:szCs w:val="24"/>
+        </w:rPr>
+        <w:t>Testing and Evaluation……</w:t>
+      </w:r>
+      <w:r>
+        <w:rPr>
+          <w:sz w:val="24"/>
+          <w:szCs w:val="24"/>
+        </w:rPr>
+        <w:t>………………………………………</w:t>
+      </w:r>
+      <w:r>
+        <w:rPr>
+          <w:sz w:val="24"/>
+          <w:szCs w:val="24"/>
+        </w:rPr>
+        <w:t>…4-12</w:t>
+      </w:r>
+    </w:p>
+    <w:p>
+      <w:pPr>
+        <w:pStyle w:val="Header"/>
+        <w:tabs>
+          <w:tab w:val="clear" w:pos="4320"/>
+          <w:tab w:val="clear" w:pos="8640"/>
+        </w:tabs>
+        <w:ind w:left="1530"/>
+        <w:rPr>
+          <w:sz w:val="24"/>
+          <w:szCs w:val="24"/>
+        </w:rPr>
+      </w:pPr>
+    </w:p>
+    <w:p>
+      <w:pPr>
+        <w:pStyle w:val="Header"/>
+        <w:tabs>
+          <w:tab w:val="clear" w:pos="4320"/>
+          <w:tab w:val="clear" w:pos="8640"/>
+        </w:tabs>
+        <w:rPr>
+          <w:sz w:val="24"/>
+          <w:szCs w:val="24"/>
+        </w:rPr>
+      </w:pPr>
+      <w:r>
+        <w:rPr>
+          <w:sz w:val="24"/>
+          <w:szCs w:val="24"/>
+        </w:rPr>
+        <w:t xml:space="preserve">Chapter </w:t>
+      </w:r>
+      <w:r>
+        <w:rPr>
+          <w:sz w:val="24"/>
+          <w:szCs w:val="24"/>
+        </w:rPr>
+        <w:t>5</w:t>
+      </w:r>
+      <w:r>
+        <w:rPr>
+          <w:sz w:val="24"/>
+          <w:szCs w:val="24"/>
+        </w:rPr>
+        <w:t xml:space="preserve">.0   </w:t>
+      </w:r>
+      <w:r>
+        <w:rPr>
+          <w:sz w:val="24"/>
+          <w:szCs w:val="24"/>
+        </w:rPr>
+        <w:t>Conclusion</w:t>
+      </w:r>
+      <w:proofErr w:type="gramStart"/>
+      <w:r>
+        <w:rPr>
+          <w:sz w:val="24"/>
+          <w:szCs w:val="24"/>
+        </w:rPr>
+        <w:t>…………...</w:t>
+      </w:r>
+      <w:r>
+        <w:rPr>
+          <w:sz w:val="24"/>
+          <w:szCs w:val="24"/>
+        </w:rPr>
+        <w:t>………</w:t>
+      </w:r>
+      <w:r>
+        <w:rPr>
+          <w:sz w:val="24"/>
+          <w:szCs w:val="24"/>
+        </w:rPr>
+        <w:t>……………...…</w:t>
+      </w:r>
+      <w:r>
+        <w:rPr>
+          <w:sz w:val="24"/>
+          <w:szCs w:val="24"/>
+        </w:rPr>
+        <w:t>………………………..</w:t>
+      </w:r>
+      <w:r>
+        <w:rPr>
+          <w:sz w:val="24"/>
+          <w:szCs w:val="24"/>
+        </w:rPr>
+        <w:t>.</w:t>
+      </w:r>
+      <w:r>
+        <w:rPr>
+          <w:sz w:val="24"/>
+          <w:szCs w:val="24"/>
+        </w:rPr>
+        <w:t>.</w:t>
+      </w:r>
+      <w:proofErr w:type="gramEnd"/>
+      <w:r>
+        <w:rPr>
+          <w:sz w:val="24"/>
+          <w:szCs w:val="24"/>
+        </w:rPr>
+        <w:t>5</w:t>
+      </w:r>
+      <w:r>
+        <w:rPr>
+          <w:sz w:val="24"/>
+          <w:szCs w:val="24"/>
+        </w:rPr>
+        <w:t>-1</w:t>
+      </w:r>
+    </w:p>
+    <w:p>
+      <w:pPr>
+        <w:pStyle w:val="Header"/>
+        <w:tabs>
+          <w:tab w:val="clear" w:pos="4320"/>
+          <w:tab w:val="clear" w:pos="8640"/>
+        </w:tabs>
+        <w:rPr>
+          <w:sz w:val="24"/>
+          <w:szCs w:val="24"/>
+        </w:rPr>
+      </w:pPr>
+    </w:p>
+    <w:p>
+      <w:pPr>
+        <w:pStyle w:val="Header"/>
+        <w:tabs>
+          <w:tab w:val="clear" w:pos="4320"/>
+          <w:tab w:val="clear" w:pos="8640"/>
+        </w:tabs>
+        <w:rPr>
+          <w:sz w:val="24"/>
+          <w:szCs w:val="24"/>
+        </w:rPr>
+      </w:pPr>
+      <w:r>
+        <w:rPr>
+          <w:sz w:val="24"/>
+          <w:szCs w:val="24"/>
+        </w:rPr>
+        <w:t xml:space="preserve">Chapter </w:t>
+      </w:r>
+      <w:r>
+        <w:rPr>
+          <w:sz w:val="24"/>
+          <w:szCs w:val="24"/>
+        </w:rPr>
+        <w:t>6</w:t>
+      </w:r>
+      <w:r>
+        <w:rPr>
+          <w:sz w:val="24"/>
+          <w:szCs w:val="24"/>
+        </w:rPr>
+        <w:t xml:space="preserve">.0   </w:t>
+      </w:r>
+      <w:r>
+        <w:rPr>
+          <w:sz w:val="24"/>
+          <w:szCs w:val="24"/>
+        </w:rPr>
+        <w:t>Recommendation</w:t>
+      </w:r>
+      <w:r>
+        <w:rPr>
+          <w:sz w:val="24"/>
+          <w:szCs w:val="24"/>
+        </w:rPr>
+        <w:t>…...</w:t>
+      </w:r>
+      <w:proofErr w:type="gramStart"/>
+      <w:r>
+        <w:rPr>
+          <w:sz w:val="24"/>
+          <w:szCs w:val="24"/>
+        </w:rPr>
+        <w:t>……………………...……………</w:t>
+      </w:r>
+      <w:r>
+        <w:rPr>
+          <w:sz w:val="24"/>
+          <w:szCs w:val="24"/>
+        </w:rPr>
+        <w:t>..</w:t>
+      </w:r>
+      <w:r>
+        <w:rPr>
+          <w:sz w:val="24"/>
+          <w:szCs w:val="24"/>
+        </w:rPr>
+        <w:t>……………....</w:t>
+      </w:r>
+      <w:r>
+        <w:rPr>
+          <w:sz w:val="24"/>
+          <w:szCs w:val="24"/>
+        </w:rPr>
+        <w:t>6</w:t>
+      </w:r>
+      <w:proofErr w:type="gramEnd"/>
+      <w:r>
+        <w:rPr>
+          <w:sz w:val="24"/>
+          <w:szCs w:val="24"/>
+        </w:rPr>
+        <w:t>-1</w:t>
       </w:r>
     </w:p>
     <w:p>
@@ -1680,58 +2428,6 @@
         </w:rPr>
         <w:t>References………………………………………………………………………………R-1</w:t>
       </w:r>
-    </w:p>
-    <w:p>
-      <w:pPr>
-        <w:pStyle w:val="Header"/>
-        <w:tabs>
-          <w:tab w:val="clear" w:pos="4320"/>
-          <w:tab w:val="clear" w:pos="8640"/>
-        </w:tabs>
-        <w:rPr>
-          <w:sz w:val="24"/>
-          <w:szCs w:val="24"/>
-        </w:rPr>
-      </w:pPr>
-    </w:p>
-    <w:p>
-      <w:pPr>
-        <w:pStyle w:val="Header"/>
-        <w:tabs>
-          <w:tab w:val="clear" w:pos="4320"/>
-          <w:tab w:val="clear" w:pos="8640"/>
-        </w:tabs>
-        <w:rPr>
-          <w:sz w:val="24"/>
-          <w:szCs w:val="24"/>
-        </w:rPr>
-      </w:pPr>
-    </w:p>
-    <w:p>
-      <w:pPr>
-        <w:pStyle w:val="Header"/>
-        <w:tabs>
-          <w:tab w:val="clear" w:pos="4320"/>
-          <w:tab w:val="clear" w:pos="8640"/>
-        </w:tabs>
-        <w:rPr>
-          <w:sz w:val="24"/>
-          <w:szCs w:val="24"/>
-        </w:rPr>
-      </w:pPr>
-    </w:p>
-    <w:p>
-      <w:pPr>
-        <w:pStyle w:val="Header"/>
-        <w:tabs>
-          <w:tab w:val="clear" w:pos="4320"/>
-          <w:tab w:val="clear" w:pos="8640"/>
-        </w:tabs>
-        <w:rPr>
-          <w:sz w:val="24"/>
-          <w:szCs w:val="24"/>
-        </w:rPr>
-      </w:pPr>
     </w:p>
     <w:p>
       <w:pPr>
@@ -1804,7 +2500,6 @@
           <w:sz w:val="28"/>
           <w:szCs w:val="28"/>
         </w:rPr>
-        <w:lastRenderedPageBreak/>
         <w:t>APPENDICES</w:t>
       </w:r>
     </w:p>
@@ -1919,6 +2614,145 @@
           <w:szCs w:val="24"/>
         </w:rPr>
         <w:t>Requirements Specification Details</w:t>
+      </w:r>
+    </w:p>
+    <w:p>
+      <w:pPr>
+        <w:pStyle w:val="Header"/>
+        <w:tabs>
+          <w:tab w:val="clear" w:pos="4320"/>
+          <w:tab w:val="clear" w:pos="8640"/>
+        </w:tabs>
+        <w:rPr>
+          <w:sz w:val="24"/>
+          <w:szCs w:val="24"/>
+        </w:rPr>
+      </w:pPr>
+      <w:proofErr w:type="gramStart"/>
+      <w:r>
+        <w:rPr>
+          <w:sz w:val="24"/>
+          <w:szCs w:val="24"/>
+        </w:rPr>
+        <w:t>Appendix C.</w:t>
+      </w:r>
+      <w:proofErr w:type="gramEnd"/>
+      <w:r>
+        <w:rPr>
+          <w:sz w:val="24"/>
+          <w:szCs w:val="24"/>
+        </w:rPr>
+        <w:tab/>
+      </w:r>
+      <w:r>
+        <w:rPr>
+          <w:sz w:val="24"/>
+          <w:szCs w:val="24"/>
+        </w:rPr>
+        <w:tab/>
+      </w:r>
+      <w:r>
+        <w:rPr>
+          <w:sz w:val="24"/>
+          <w:szCs w:val="24"/>
+        </w:rPr>
+        <w:tab/>
+        <w:t>Request for Information Letters and Questionnaires</w:t>
+      </w:r>
+    </w:p>
+    <w:p>
+      <w:pPr>
+        <w:pStyle w:val="Header"/>
+        <w:tabs>
+          <w:tab w:val="clear" w:pos="4320"/>
+          <w:tab w:val="clear" w:pos="8640"/>
+        </w:tabs>
+        <w:rPr>
+          <w:sz w:val="24"/>
+          <w:szCs w:val="24"/>
+        </w:rPr>
+      </w:pPr>
+      <w:proofErr w:type="gramStart"/>
+      <w:r>
+        <w:rPr>
+          <w:sz w:val="24"/>
+          <w:szCs w:val="24"/>
+        </w:rPr>
+        <w:t>Appendix D.</w:t>
+      </w:r>
+      <w:proofErr w:type="gramEnd"/>
+      <w:r>
+        <w:rPr>
+          <w:sz w:val="24"/>
+          <w:szCs w:val="24"/>
+        </w:rPr>
+        <w:t xml:space="preserve"> </w:t>
+      </w:r>
+      <w:r>
+        <w:rPr>
+          <w:sz w:val="24"/>
+          <w:szCs w:val="24"/>
+        </w:rPr>
+        <w:tab/>
+      </w:r>
+      <w:r>
+        <w:rPr>
+          <w:sz w:val="24"/>
+          <w:szCs w:val="24"/>
+        </w:rPr>
+        <w:tab/>
+      </w:r>
+      <w:r>
+        <w:rPr>
+          <w:sz w:val="24"/>
+          <w:szCs w:val="24"/>
+        </w:rPr>
+        <w:tab/>
+        <w:t>Scoring Rubrics for Callers</w:t>
+      </w:r>
+    </w:p>
+    <w:p>
+      <w:pPr>
+        <w:pStyle w:val="Header"/>
+        <w:tabs>
+          <w:tab w:val="clear" w:pos="4320"/>
+          <w:tab w:val="clear" w:pos="8640"/>
+        </w:tabs>
+        <w:rPr>
+          <w:sz w:val="24"/>
+          <w:szCs w:val="24"/>
+        </w:rPr>
+      </w:pPr>
+      <w:proofErr w:type="gramStart"/>
+      <w:r>
+        <w:rPr>
+          <w:sz w:val="24"/>
+          <w:szCs w:val="24"/>
+        </w:rPr>
+        <w:t>Appendix E.</w:t>
+      </w:r>
+      <w:proofErr w:type="gramEnd"/>
+      <w:r>
+        <w:rPr>
+          <w:sz w:val="24"/>
+          <w:szCs w:val="24"/>
+        </w:rPr>
+        <w:tab/>
+      </w:r>
+      <w:r>
+        <w:rPr>
+          <w:sz w:val="24"/>
+          <w:szCs w:val="24"/>
+        </w:rPr>
+        <w:tab/>
+      </w:r>
+      <w:r>
+        <w:rPr>
+          <w:sz w:val="24"/>
+          <w:szCs w:val="24"/>
+        </w:rPr>
+        <w:tab/>
+        <w:t>Scoring Rubrics for Entities</w:t>
       </w:r>
     </w:p>
     <w:p>
@@ -1962,12 +2796,279 @@
           <w:szCs w:val="28"/>
         </w:rPr>
       </w:pPr>
-      <w:r>
+    </w:p>
+    <w:p>
+      <w:pPr>
+        <w:pStyle w:val="Header"/>
+        <w:tabs>
+          <w:tab w:val="clear" w:pos="4320"/>
+          <w:tab w:val="clear" w:pos="8640"/>
+        </w:tabs>
         <w:rPr>
           <w:b/>
           <w:sz w:val="28"/>
           <w:szCs w:val="28"/>
         </w:rPr>
+      </w:pPr>
+    </w:p>
+    <w:p>
+      <w:pPr>
+        <w:pStyle w:val="Header"/>
+        <w:tabs>
+          <w:tab w:val="clear" w:pos="4320"/>
+          <w:tab w:val="clear" w:pos="8640"/>
+        </w:tabs>
+        <w:rPr>
+          <w:b/>
+          <w:sz w:val="28"/>
+          <w:szCs w:val="28"/>
+        </w:rPr>
+      </w:pPr>
+    </w:p>
+    <w:p>
+      <w:pPr>
+        <w:pStyle w:val="Header"/>
+        <w:tabs>
+          <w:tab w:val="clear" w:pos="4320"/>
+          <w:tab w:val="clear" w:pos="8640"/>
+        </w:tabs>
+        <w:rPr>
+          <w:b/>
+          <w:sz w:val="28"/>
+          <w:szCs w:val="28"/>
+        </w:rPr>
+      </w:pPr>
+    </w:p>
+    <w:p>
+      <w:pPr>
+        <w:pStyle w:val="Header"/>
+        <w:tabs>
+          <w:tab w:val="clear" w:pos="4320"/>
+          <w:tab w:val="clear" w:pos="8640"/>
+        </w:tabs>
+        <w:rPr>
+          <w:b/>
+          <w:sz w:val="28"/>
+          <w:szCs w:val="28"/>
+        </w:rPr>
+      </w:pPr>
+    </w:p>
+    <w:p>
+      <w:pPr>
+        <w:pStyle w:val="Header"/>
+        <w:tabs>
+          <w:tab w:val="clear" w:pos="4320"/>
+          <w:tab w:val="clear" w:pos="8640"/>
+        </w:tabs>
+        <w:rPr>
+          <w:b/>
+          <w:sz w:val="28"/>
+          <w:szCs w:val="28"/>
+        </w:rPr>
+      </w:pPr>
+    </w:p>
+    <w:p>
+      <w:pPr>
+        <w:pStyle w:val="Header"/>
+        <w:tabs>
+          <w:tab w:val="clear" w:pos="4320"/>
+          <w:tab w:val="clear" w:pos="8640"/>
+        </w:tabs>
+        <w:rPr>
+          <w:b/>
+          <w:sz w:val="28"/>
+          <w:szCs w:val="28"/>
+        </w:rPr>
+      </w:pPr>
+    </w:p>
+    <w:p>
+      <w:pPr>
+        <w:pStyle w:val="Header"/>
+        <w:tabs>
+          <w:tab w:val="clear" w:pos="4320"/>
+          <w:tab w:val="clear" w:pos="8640"/>
+        </w:tabs>
+        <w:rPr>
+          <w:b/>
+          <w:sz w:val="28"/>
+          <w:szCs w:val="28"/>
+        </w:rPr>
+      </w:pPr>
+    </w:p>
+    <w:p>
+      <w:pPr>
+        <w:pStyle w:val="Header"/>
+        <w:tabs>
+          <w:tab w:val="clear" w:pos="4320"/>
+          <w:tab w:val="clear" w:pos="8640"/>
+        </w:tabs>
+        <w:rPr>
+          <w:b/>
+          <w:sz w:val="28"/>
+          <w:szCs w:val="28"/>
+        </w:rPr>
+      </w:pPr>
+    </w:p>
+    <w:p>
+      <w:pPr>
+        <w:pStyle w:val="Header"/>
+        <w:tabs>
+          <w:tab w:val="clear" w:pos="4320"/>
+          <w:tab w:val="clear" w:pos="8640"/>
+        </w:tabs>
+        <w:rPr>
+          <w:b/>
+          <w:sz w:val="28"/>
+          <w:szCs w:val="28"/>
+        </w:rPr>
+      </w:pPr>
+    </w:p>
+    <w:p>
+      <w:pPr>
+        <w:pStyle w:val="Header"/>
+        <w:tabs>
+          <w:tab w:val="clear" w:pos="4320"/>
+          <w:tab w:val="clear" w:pos="8640"/>
+        </w:tabs>
+        <w:rPr>
+          <w:b/>
+          <w:sz w:val="28"/>
+          <w:szCs w:val="28"/>
+        </w:rPr>
+      </w:pPr>
+    </w:p>
+    <w:p>
+      <w:pPr>
+        <w:pStyle w:val="Header"/>
+        <w:tabs>
+          <w:tab w:val="clear" w:pos="4320"/>
+          <w:tab w:val="clear" w:pos="8640"/>
+        </w:tabs>
+        <w:rPr>
+          <w:b/>
+          <w:sz w:val="28"/>
+          <w:szCs w:val="28"/>
+        </w:rPr>
+      </w:pPr>
+    </w:p>
+    <w:p>
+      <w:pPr>
+        <w:pStyle w:val="Header"/>
+        <w:tabs>
+          <w:tab w:val="clear" w:pos="4320"/>
+          <w:tab w:val="clear" w:pos="8640"/>
+        </w:tabs>
+        <w:rPr>
+          <w:b/>
+          <w:sz w:val="28"/>
+          <w:szCs w:val="28"/>
+        </w:rPr>
+      </w:pPr>
+    </w:p>
+    <w:p>
+      <w:pPr>
+        <w:pStyle w:val="Header"/>
+        <w:tabs>
+          <w:tab w:val="clear" w:pos="4320"/>
+          <w:tab w:val="clear" w:pos="8640"/>
+        </w:tabs>
+        <w:rPr>
+          <w:b/>
+          <w:sz w:val="28"/>
+          <w:szCs w:val="28"/>
+        </w:rPr>
+      </w:pPr>
+    </w:p>
+    <w:p>
+      <w:pPr>
+        <w:pStyle w:val="Header"/>
+        <w:tabs>
+          <w:tab w:val="clear" w:pos="4320"/>
+          <w:tab w:val="clear" w:pos="8640"/>
+        </w:tabs>
+        <w:rPr>
+          <w:b/>
+          <w:sz w:val="28"/>
+          <w:szCs w:val="28"/>
+        </w:rPr>
+      </w:pPr>
+    </w:p>
+    <w:p>
+      <w:pPr>
+        <w:pStyle w:val="Header"/>
+        <w:tabs>
+          <w:tab w:val="clear" w:pos="4320"/>
+          <w:tab w:val="clear" w:pos="8640"/>
+        </w:tabs>
+        <w:rPr>
+          <w:b/>
+          <w:sz w:val="28"/>
+          <w:szCs w:val="28"/>
+        </w:rPr>
+      </w:pPr>
+    </w:p>
+    <w:p>
+      <w:pPr>
+        <w:pStyle w:val="Header"/>
+        <w:tabs>
+          <w:tab w:val="clear" w:pos="4320"/>
+          <w:tab w:val="clear" w:pos="8640"/>
+        </w:tabs>
+        <w:rPr>
+          <w:b/>
+          <w:sz w:val="28"/>
+          <w:szCs w:val="28"/>
+        </w:rPr>
+      </w:pPr>
+    </w:p>
+    <w:p>
+      <w:pPr>
+        <w:pStyle w:val="Header"/>
+        <w:tabs>
+          <w:tab w:val="clear" w:pos="4320"/>
+          <w:tab w:val="clear" w:pos="8640"/>
+        </w:tabs>
+        <w:rPr>
+          <w:b/>
+          <w:sz w:val="28"/>
+          <w:szCs w:val="28"/>
+        </w:rPr>
+      </w:pPr>
+    </w:p>
+    <w:p>
+      <w:pPr>
+        <w:pStyle w:val="Header"/>
+        <w:tabs>
+          <w:tab w:val="clear" w:pos="4320"/>
+          <w:tab w:val="clear" w:pos="8640"/>
+        </w:tabs>
+        <w:rPr>
+          <w:b/>
+          <w:sz w:val="28"/>
+          <w:szCs w:val="28"/>
+        </w:rPr>
+      </w:pPr>
+    </w:p>
+    <w:p>
+      <w:pPr>
+        <w:pStyle w:val="Header"/>
+        <w:tabs>
+          <w:tab w:val="clear" w:pos="4320"/>
+          <w:tab w:val="clear" w:pos="8640"/>
+        </w:tabs>
+        <w:rPr>
+          <w:b/>
+          <w:sz w:val="28"/>
+          <w:szCs w:val="28"/>
+        </w:rPr>
+      </w:pPr>
+      <w:r>
+        <w:rPr>
+          <w:b/>
+          <w:sz w:val="28"/>
+          <w:szCs w:val="28"/>
+        </w:rPr>
+        <w:lastRenderedPageBreak/>
         <w:t>LIST OF FIGURES</w:t>
       </w:r>
     </w:p>
@@ -2176,7 +3277,14 @@
           <w:sz w:val="24"/>
           <w:szCs w:val="24"/>
         </w:rPr>
-        <w:t>-4</w:t>
+        <w:t>-</w:t>
+      </w:r>
+      <w:r>
+        <w:rPr>
+          <w:sz w:val="24"/>
+          <w:szCs w:val="24"/>
+        </w:rPr>
+        <w:t>5</w:t>
       </w:r>
     </w:p>
     <w:p>
@@ -2225,7 +3333,14 @@
           <w:sz w:val="24"/>
           <w:szCs w:val="24"/>
         </w:rPr>
-        <w:t>-5</w:t>
+        <w:t>-</w:t>
+      </w:r>
+      <w:r>
+        <w:rPr>
+          <w:sz w:val="24"/>
+          <w:szCs w:val="24"/>
+        </w:rPr>
+        <w:t>6</w:t>
       </w:r>
     </w:p>
     <w:p>
@@ -2281,7 +3396,7 @@
           <w:sz w:val="24"/>
           <w:szCs w:val="24"/>
         </w:rPr>
-        <w:t>6</w:t>
+        <w:t>7</w:t>
       </w:r>
     </w:p>
     <w:p>
@@ -2329,8 +3444,200 @@
           <w:sz w:val="24"/>
           <w:szCs w:val="24"/>
         </w:rPr>
-        <w:t>3-8</w:t>
-      </w:r>
+        <w:t>3-9</w:t>
+      </w:r>
+    </w:p>
+    <w:p>
+      <w:pPr>
+        <w:pStyle w:val="Header"/>
+        <w:tabs>
+          <w:tab w:val="clear" w:pos="4320"/>
+          <w:tab w:val="clear" w:pos="8640"/>
+        </w:tabs>
+        <w:rPr>
+          <w:sz w:val="24"/>
+          <w:szCs w:val="24"/>
+        </w:rPr>
+      </w:pPr>
+      <w:r>
+        <w:rPr>
+          <w:sz w:val="24"/>
+          <w:szCs w:val="24"/>
+        </w:rPr>
+        <w:t>Figure 4-1</w:t>
+      </w:r>
+      <w:r>
+        <w:rPr>
+          <w:sz w:val="24"/>
+          <w:szCs w:val="24"/>
+        </w:rPr>
+        <w:tab/>
+      </w:r>
+      <w:r>
+        <w:rPr>
+          <w:sz w:val="24"/>
+          <w:szCs w:val="24"/>
+        </w:rPr>
+        <w:tab/>
+        <w:t>Auto Text Back Confirmation Reply……………………………4-9</w:t>
+      </w:r>
+    </w:p>
+    <w:p>
+      <w:pPr>
+        <w:pStyle w:val="Header"/>
+        <w:tabs>
+          <w:tab w:val="clear" w:pos="4320"/>
+          <w:tab w:val="clear" w:pos="8640"/>
+        </w:tabs>
+        <w:rPr>
+          <w:sz w:val="24"/>
+          <w:szCs w:val="24"/>
+        </w:rPr>
+      </w:pPr>
+      <w:r>
+        <w:rPr>
+          <w:sz w:val="24"/>
+          <w:szCs w:val="24"/>
+        </w:rPr>
+        <w:t>Figure 4-</w:t>
+      </w:r>
+      <w:r>
+        <w:rPr>
+          <w:sz w:val="24"/>
+          <w:szCs w:val="24"/>
+        </w:rPr>
+        <w:t>2</w:t>
+      </w:r>
+      <w:r>
+        <w:rPr>
+          <w:sz w:val="24"/>
+          <w:szCs w:val="24"/>
+        </w:rPr>
+        <w:tab/>
+      </w:r>
+      <w:r>
+        <w:rPr>
+          <w:sz w:val="24"/>
+          <w:szCs w:val="24"/>
+        </w:rPr>
+        <w:tab/>
+      </w:r>
+      <w:r>
+        <w:rPr>
+          <w:sz w:val="24"/>
+          <w:szCs w:val="24"/>
+        </w:rPr>
+        <w:t>System Master Files……</w:t>
+      </w:r>
+      <w:r>
+        <w:rPr>
+          <w:sz w:val="24"/>
+          <w:szCs w:val="24"/>
+        </w:rPr>
+        <w:t>………………………</w:t>
+      </w:r>
+      <w:r>
+        <w:rPr>
+          <w:sz w:val="24"/>
+          <w:szCs w:val="24"/>
+        </w:rPr>
+        <w:t>…………</w:t>
+      </w:r>
+      <w:r>
+        <w:rPr>
+          <w:sz w:val="24"/>
+          <w:szCs w:val="24"/>
+        </w:rPr>
+        <w:t>……</w:t>
+      </w:r>
+      <w:r>
+        <w:rPr>
+          <w:sz w:val="24"/>
+          <w:szCs w:val="24"/>
+        </w:rPr>
+        <w:t>4-10</w:t>
+      </w:r>
+    </w:p>
+    <w:p>
+      <w:pPr>
+        <w:pStyle w:val="Header"/>
+        <w:tabs>
+          <w:tab w:val="clear" w:pos="4320"/>
+          <w:tab w:val="clear" w:pos="8640"/>
+        </w:tabs>
+        <w:rPr>
+          <w:sz w:val="24"/>
+          <w:szCs w:val="24"/>
+        </w:rPr>
+      </w:pPr>
+      <w:r>
+        <w:rPr>
+          <w:sz w:val="24"/>
+          <w:szCs w:val="24"/>
+        </w:rPr>
+        <w:t>Figure 4-3</w:t>
+      </w:r>
+      <w:r>
+        <w:rPr>
+          <w:sz w:val="24"/>
+          <w:szCs w:val="24"/>
+        </w:rPr>
+        <w:tab/>
+      </w:r>
+      <w:r>
+        <w:rPr>
+          <w:sz w:val="24"/>
+          <w:szCs w:val="24"/>
+        </w:rPr>
+        <w:tab/>
+      </w:r>
+      <w:r>
+        <w:rPr>
+          <w:sz w:val="24"/>
+          <w:szCs w:val="24"/>
+        </w:rPr>
+        <w:t>Traffic Accident Form and SMS Broadcasting Interface...</w:t>
+      </w:r>
+      <w:r>
+        <w:rPr>
+          <w:sz w:val="24"/>
+          <w:szCs w:val="24"/>
+        </w:rPr>
+        <w:t>……</w:t>
+      </w:r>
+      <w:r>
+        <w:rPr>
+          <w:sz w:val="24"/>
+          <w:szCs w:val="24"/>
+        </w:rPr>
+        <w:t>4-11</w:t>
+      </w:r>
+    </w:p>
+    <w:p>
+      <w:pPr>
+        <w:pStyle w:val="Header"/>
+        <w:tabs>
+          <w:tab w:val="clear" w:pos="4320"/>
+          <w:tab w:val="clear" w:pos="8640"/>
+        </w:tabs>
+        <w:rPr>
+          <w:sz w:val="24"/>
+          <w:szCs w:val="24"/>
+        </w:rPr>
+      </w:pPr>
+    </w:p>
+    <w:p>
+      <w:pPr>
+        <w:pStyle w:val="Header"/>
+        <w:tabs>
+          <w:tab w:val="clear" w:pos="4320"/>
+          <w:tab w:val="clear" w:pos="8640"/>
+        </w:tabs>
+        <w:rPr>
+          <w:sz w:val="24"/>
+          <w:szCs w:val="24"/>
+        </w:rPr>
+      </w:pPr>
     </w:p>
     <w:p>
       <w:pPr>
@@ -2345,6 +3652,156 @@
           <w:szCs w:val="24"/>
         </w:rPr>
       </w:pPr>
+    </w:p>
+    <w:p>
+      <w:pPr>
+        <w:pStyle w:val="Header"/>
+        <w:tabs>
+          <w:tab w:val="clear" w:pos="4320"/>
+          <w:tab w:val="clear" w:pos="8640"/>
+        </w:tabs>
+        <w:rPr>
+          <w:b/>
+          <w:sz w:val="24"/>
+          <w:szCs w:val="24"/>
+        </w:rPr>
+      </w:pPr>
+      <w:bookmarkStart w:id="0" w:name="_GoBack"/>
+      <w:bookmarkEnd w:id="0"/>
+    </w:p>
+    <w:p>
+      <w:pPr>
+        <w:pStyle w:val="Header"/>
+        <w:tabs>
+          <w:tab w:val="clear" w:pos="4320"/>
+          <w:tab w:val="clear" w:pos="8640"/>
+        </w:tabs>
+        <w:rPr>
+          <w:b/>
+          <w:sz w:val="24"/>
+          <w:szCs w:val="24"/>
+        </w:rPr>
+      </w:pPr>
+      <w:r>
+        <w:rPr>
+          <w:b/>
+          <w:sz w:val="24"/>
+          <w:szCs w:val="24"/>
+        </w:rPr>
+        <w:t>LIST OF TABLES</w:t>
+      </w:r>
+    </w:p>
+    <w:p>
+      <w:pPr>
+        <w:pStyle w:val="Header"/>
+        <w:tabs>
+          <w:tab w:val="clear" w:pos="4320"/>
+          <w:tab w:val="clear" w:pos="8640"/>
+        </w:tabs>
+        <w:rPr>
+          <w:b/>
+          <w:sz w:val="24"/>
+          <w:szCs w:val="24"/>
+        </w:rPr>
+      </w:pPr>
+    </w:p>
+    <w:p>
+      <w:pPr>
+        <w:pStyle w:val="Header"/>
+        <w:tabs>
+          <w:tab w:val="clear" w:pos="4320"/>
+          <w:tab w:val="clear" w:pos="8640"/>
+        </w:tabs>
+        <w:ind w:left="2160" w:hanging="2160"/>
+        <w:rPr>
+          <w:sz w:val="24"/>
+          <w:szCs w:val="24"/>
+        </w:rPr>
+      </w:pPr>
+      <w:r>
+        <w:rPr>
+          <w:sz w:val="24"/>
+          <w:szCs w:val="24"/>
+        </w:rPr>
+        <w:t>Table 4-1</w:t>
+      </w:r>
+      <w:r>
+        <w:rPr>
+          <w:sz w:val="24"/>
+          <w:szCs w:val="24"/>
+        </w:rPr>
+        <w:tab/>
+      </w:r>
+      <w:r>
+        <w:rPr>
+          <w:sz w:val="24"/>
+          <w:szCs w:val="24"/>
+        </w:rPr>
+        <w:t>Tally for the ratings of the callers or informants on the SMS broadcasting feature</w:t>
+      </w:r>
+      <w:r>
+        <w:rPr>
+          <w:sz w:val="24"/>
+          <w:szCs w:val="24"/>
+        </w:rPr>
+        <w:t>…………………………………………....4-12</w:t>
+      </w:r>
+    </w:p>
+    <w:p>
+      <w:pPr>
+        <w:pStyle w:val="Header"/>
+        <w:tabs>
+          <w:tab w:val="clear" w:pos="4320"/>
+          <w:tab w:val="clear" w:pos="8640"/>
+        </w:tabs>
+        <w:ind w:left="2160" w:hanging="2160"/>
+        <w:rPr>
+          <w:sz w:val="24"/>
+          <w:szCs w:val="24"/>
+        </w:rPr>
+      </w:pPr>
+      <w:r>
+        <w:rPr>
+          <w:sz w:val="24"/>
+          <w:szCs w:val="24"/>
+        </w:rPr>
+        <w:t>Table 4-2</w:t>
+      </w:r>
+      <w:r>
+        <w:rPr>
+          <w:sz w:val="24"/>
+          <w:szCs w:val="24"/>
+        </w:rPr>
+        <w:tab/>
+      </w:r>
+      <w:r>
+        <w:rPr>
+          <w:sz w:val="24"/>
+          <w:szCs w:val="24"/>
+        </w:rPr>
+        <w:t xml:space="preserve">Tally for the ratings of the </w:t>
+      </w:r>
+      <w:r>
+        <w:rPr>
+          <w:sz w:val="24"/>
+          <w:szCs w:val="24"/>
+        </w:rPr>
+        <w:t>entities</w:t>
+      </w:r>
+      <w:r>
+        <w:rPr>
+          <w:sz w:val="24"/>
+          <w:szCs w:val="24"/>
+        </w:rPr>
+        <w:t xml:space="preserve"> on the SMS broadcasting feature</w:t>
+      </w:r>
+      <w:r>
+        <w:rPr>
+          <w:sz w:val="24"/>
+          <w:szCs w:val="24"/>
+        </w:rPr>
+        <w:t>…………………………………………………….……4-13</w:t>
+      </w:r>
     </w:p>
     <w:sectPr>
       <w:pgSz w:w="12240" w:h="15840"/>
@@ -3200,6 +4657,119 @@
     </w:lvl>
   </w:abstractNum>
   <w:abstractNum w:abstractNumId="7">
+    <w:nsid w:val="3DC90EA0"/>
+    <w:multiLevelType w:val="multilevel"/>
+    <w:tmpl w:val="C278F8BC"/>
+    <w:lvl w:ilvl="0">
+      <w:start w:val="4"/>
+      <w:numFmt w:val="decimal"/>
+      <w:lvlText w:val="%1"/>
+      <w:lvlJc w:val="left"/>
+      <w:pPr>
+        <w:ind w:left="360" w:hanging="360"/>
+      </w:pPr>
+      <w:rPr>
+        <w:rFonts w:hint="default"/>
+      </w:rPr>
+    </w:lvl>
+    <w:lvl w:ilvl="1">
+      <w:start w:val="1"/>
+      <w:numFmt w:val="decimal"/>
+      <w:lvlText w:val="%1.%2"/>
+      <w:lvlJc w:val="left"/>
+      <w:pPr>
+        <w:ind w:left="1530" w:hanging="360"/>
+      </w:pPr>
+      <w:rPr>
+        <w:rFonts w:hint="default"/>
+      </w:rPr>
+    </w:lvl>
+    <w:lvl w:ilvl="2">
+      <w:start w:val="1"/>
+      <w:numFmt w:val="decimal"/>
+      <w:lvlText w:val="%1.%2.%3"/>
+      <w:lvlJc w:val="left"/>
+      <w:pPr>
+        <w:ind w:left="3060" w:hanging="720"/>
+      </w:pPr>
+      <w:rPr>
+        <w:rFonts w:hint="default"/>
+      </w:rPr>
+    </w:lvl>
+    <w:lvl w:ilvl="3">
+      <w:start w:val="1"/>
+      <w:numFmt w:val="decimal"/>
+      <w:lvlText w:val="%1.%2.%3.%4"/>
+      <w:lvlJc w:val="left"/>
+      <w:pPr>
+        <w:ind w:left="4230" w:hanging="720"/>
+      </w:pPr>
+      <w:rPr>
+        <w:rFonts w:hint="default"/>
+      </w:rPr>
+    </w:lvl>
+    <w:lvl w:ilvl="4">
+      <w:start w:val="1"/>
+      <w:numFmt w:val="decimal"/>
+      <w:lvlText w:val="%1.%2.%3.%4.%5"/>
+      <w:lvlJc w:val="left"/>
+      <w:pPr>
+        <w:ind w:left="5760" w:hanging="1080"/>
+      </w:pPr>
+      <w:rPr>
+        <w:rFonts w:hint="default"/>
+      </w:rPr>
+    </w:lvl>
+    <w:lvl w:ilvl="5">
+      <w:start w:val="1"/>
+      <w:numFmt w:val="decimal"/>
+      <w:lvlText w:val="%1.%2.%3.%4.%5.%6"/>
+      <w:lvlJc w:val="left"/>
+      <w:pPr>
+        <w:ind w:left="6930" w:hanging="1080"/>
+      </w:pPr>
+      <w:rPr>
+        <w:rFonts w:hint="default"/>
+      </w:rPr>
+    </w:lvl>
+    <w:lvl w:ilvl="6">
+      <w:start w:val="1"/>
+      <w:numFmt w:val="decimal"/>
+      <w:lvlText w:val="%1.%2.%3.%4.%5.%6.%7"/>
+      <w:lvlJc w:val="left"/>
+      <w:pPr>
+        <w:ind w:left="8460" w:hanging="1440"/>
+      </w:pPr>
+      <w:rPr>
+        <w:rFonts w:hint="default"/>
+      </w:rPr>
+    </w:lvl>
+    <w:lvl w:ilvl="7">
+      <w:start w:val="1"/>
+      <w:numFmt w:val="decimal"/>
+      <w:lvlText w:val="%1.%2.%3.%4.%5.%6.%7.%8"/>
+      <w:lvlJc w:val="left"/>
+      <w:pPr>
+        <w:ind w:left="9630" w:hanging="1440"/>
+      </w:pPr>
+      <w:rPr>
+        <w:rFonts w:hint="default"/>
+      </w:rPr>
+    </w:lvl>
+    <w:lvl w:ilvl="8">
+      <w:start w:val="1"/>
+      <w:numFmt w:val="decimal"/>
+      <w:lvlText w:val="%1.%2.%3.%4.%5.%6.%7.%8.%9"/>
+      <w:lvlJc w:val="left"/>
+      <w:pPr>
+        <w:ind w:left="11160" w:hanging="1800"/>
+      </w:pPr>
+      <w:rPr>
+        <w:rFonts w:hint="default"/>
+      </w:rPr>
+    </w:lvl>
+  </w:abstractNum>
+  <w:abstractNum w:abstractNumId="8">
     <w:nsid w:val="41F51D3E"/>
     <w:multiLevelType w:val="multilevel"/>
     <w:tmpl w:val="F9641F04"/>
@@ -3312,7 +4882,7 @@
       </w:rPr>
     </w:lvl>
   </w:abstractNum>
-  <w:abstractNum w:abstractNumId="8">
+  <w:abstractNum w:abstractNumId="9">
     <w:nsid w:val="421B3F53"/>
     <w:multiLevelType w:val="multilevel"/>
     <w:tmpl w:val="23E08F2C"/>
@@ -3425,7 +4995,7 @@
       </w:rPr>
     </w:lvl>
   </w:abstractNum>
-  <w:abstractNum w:abstractNumId="9">
+  <w:abstractNum w:abstractNumId="10">
     <w:nsid w:val="4BA95B26"/>
     <w:multiLevelType w:val="multilevel"/>
     <w:tmpl w:val="19F2C924"/>
@@ -3538,7 +5108,120 @@
       </w:rPr>
     </w:lvl>
   </w:abstractNum>
-  <w:abstractNum w:abstractNumId="10">
+  <w:abstractNum w:abstractNumId="11">
+    <w:nsid w:val="65A77BAE"/>
+    <w:multiLevelType w:val="multilevel"/>
+    <w:tmpl w:val="C278F8BC"/>
+    <w:lvl w:ilvl="0">
+      <w:start w:val="3"/>
+      <w:numFmt w:val="decimal"/>
+      <w:lvlText w:val="%1"/>
+      <w:lvlJc w:val="left"/>
+      <w:pPr>
+        <w:ind w:left="360" w:hanging="360"/>
+      </w:pPr>
+      <w:rPr>
+        <w:rFonts w:hint="default"/>
+      </w:rPr>
+    </w:lvl>
+    <w:lvl w:ilvl="1">
+      <w:start w:val="1"/>
+      <w:numFmt w:val="decimal"/>
+      <w:lvlText w:val="%1.%2"/>
+      <w:lvlJc w:val="left"/>
+      <w:pPr>
+        <w:ind w:left="1530" w:hanging="360"/>
+      </w:pPr>
+      <w:rPr>
+        <w:rFonts w:hint="default"/>
+      </w:rPr>
+    </w:lvl>
+    <w:lvl w:ilvl="2">
+      <w:start w:val="1"/>
+      <w:numFmt w:val="decimal"/>
+      <w:lvlText w:val="%1.%2.%3"/>
+      <w:lvlJc w:val="left"/>
+      <w:pPr>
+        <w:ind w:left="3060" w:hanging="720"/>
+      </w:pPr>
+      <w:rPr>
+        <w:rFonts w:hint="default"/>
+      </w:rPr>
+    </w:lvl>
+    <w:lvl w:ilvl="3">
+      <w:start w:val="1"/>
+      <w:numFmt w:val="decimal"/>
+      <w:lvlText w:val="%1.%2.%3.%4"/>
+      <w:lvlJc w:val="left"/>
+      <w:pPr>
+        <w:ind w:left="4230" w:hanging="720"/>
+      </w:pPr>
+      <w:rPr>
+        <w:rFonts w:hint="default"/>
+      </w:rPr>
+    </w:lvl>
+    <w:lvl w:ilvl="4">
+      <w:start w:val="1"/>
+      <w:numFmt w:val="decimal"/>
+      <w:lvlText w:val="%1.%2.%3.%4.%5"/>
+      <w:lvlJc w:val="left"/>
+      <w:pPr>
+        <w:ind w:left="5760" w:hanging="1080"/>
+      </w:pPr>
+      <w:rPr>
+        <w:rFonts w:hint="default"/>
+      </w:rPr>
+    </w:lvl>
+    <w:lvl w:ilvl="5">
+      <w:start w:val="1"/>
+      <w:numFmt w:val="decimal"/>
+      <w:lvlText w:val="%1.%2.%3.%4.%5.%6"/>
+      <w:lvlJc w:val="left"/>
+      <w:pPr>
+        <w:ind w:left="6930" w:hanging="1080"/>
+      </w:pPr>
+      <w:rPr>
+        <w:rFonts w:hint="default"/>
+      </w:rPr>
+    </w:lvl>
+    <w:lvl w:ilvl="6">
+      <w:start w:val="1"/>
+      <w:numFmt w:val="decimal"/>
+      <w:lvlText w:val="%1.%2.%3.%4.%5.%6.%7"/>
+      <w:lvlJc w:val="left"/>
+      <w:pPr>
+        <w:ind w:left="8460" w:hanging="1440"/>
+      </w:pPr>
+      <w:rPr>
+        <w:rFonts w:hint="default"/>
+      </w:rPr>
+    </w:lvl>
+    <w:lvl w:ilvl="7">
+      <w:start w:val="1"/>
+      <w:numFmt w:val="decimal"/>
+      <w:lvlText w:val="%1.%2.%3.%4.%5.%6.%7.%8"/>
+      <w:lvlJc w:val="left"/>
+      <w:pPr>
+        <w:ind w:left="9630" w:hanging="1440"/>
+      </w:pPr>
+      <w:rPr>
+        <w:rFonts w:hint="default"/>
+      </w:rPr>
+    </w:lvl>
+    <w:lvl w:ilvl="8">
+      <w:start w:val="1"/>
+      <w:numFmt w:val="decimal"/>
+      <w:lvlText w:val="%1.%2.%3.%4.%5.%6.%7.%8.%9"/>
+      <w:lvlJc w:val="left"/>
+      <w:pPr>
+        <w:ind w:left="11160" w:hanging="1800"/>
+      </w:pPr>
+      <w:rPr>
+        <w:rFonts w:hint="default"/>
+      </w:rPr>
+    </w:lvl>
+  </w:abstractNum>
+  <w:abstractNum w:abstractNumId="12">
     <w:nsid w:val="66C02C8F"/>
     <w:multiLevelType w:val="multilevel"/>
     <w:tmpl w:val="36F6C3EA"/>
@@ -3645,6 +5328,119 @@
       <w:lvlJc w:val="left"/>
       <w:pPr>
         <w:ind w:left="7920" w:hanging="1800"/>
+      </w:pPr>
+      <w:rPr>
+        <w:rFonts w:hint="default"/>
+      </w:rPr>
+    </w:lvl>
+  </w:abstractNum>
+  <w:abstractNum w:abstractNumId="13">
+    <w:nsid w:val="735133AB"/>
+    <w:multiLevelType w:val="multilevel"/>
+    <w:tmpl w:val="C278F8BC"/>
+    <w:lvl w:ilvl="0">
+      <w:start w:val="4"/>
+      <w:numFmt w:val="decimal"/>
+      <w:lvlText w:val="%1"/>
+      <w:lvlJc w:val="left"/>
+      <w:pPr>
+        <w:ind w:left="360" w:hanging="360"/>
+      </w:pPr>
+      <w:rPr>
+        <w:rFonts w:hint="default"/>
+      </w:rPr>
+    </w:lvl>
+    <w:lvl w:ilvl="1">
+      <w:start w:val="1"/>
+      <w:numFmt w:val="decimal"/>
+      <w:lvlText w:val="%1.%2"/>
+      <w:lvlJc w:val="left"/>
+      <w:pPr>
+        <w:ind w:left="1530" w:hanging="360"/>
+      </w:pPr>
+      <w:rPr>
+        <w:rFonts w:hint="default"/>
+      </w:rPr>
+    </w:lvl>
+    <w:lvl w:ilvl="2">
+      <w:start w:val="1"/>
+      <w:numFmt w:val="decimal"/>
+      <w:lvlText w:val="%1.%2.%3"/>
+      <w:lvlJc w:val="left"/>
+      <w:pPr>
+        <w:ind w:left="3060" w:hanging="720"/>
+      </w:pPr>
+      <w:rPr>
+        <w:rFonts w:hint="default"/>
+      </w:rPr>
+    </w:lvl>
+    <w:lvl w:ilvl="3">
+      <w:start w:val="1"/>
+      <w:numFmt w:val="decimal"/>
+      <w:lvlText w:val="%1.%2.%3.%4"/>
+      <w:lvlJc w:val="left"/>
+      <w:pPr>
+        <w:ind w:left="4230" w:hanging="720"/>
+      </w:pPr>
+      <w:rPr>
+        <w:rFonts w:hint="default"/>
+      </w:rPr>
+    </w:lvl>
+    <w:lvl w:ilvl="4">
+      <w:start w:val="1"/>
+      <w:numFmt w:val="decimal"/>
+      <w:lvlText w:val="%1.%2.%3.%4.%5"/>
+      <w:lvlJc w:val="left"/>
+      <w:pPr>
+        <w:ind w:left="5760" w:hanging="1080"/>
+      </w:pPr>
+      <w:rPr>
+        <w:rFonts w:hint="default"/>
+      </w:rPr>
+    </w:lvl>
+    <w:lvl w:ilvl="5">
+      <w:start w:val="1"/>
+      <w:numFmt w:val="decimal"/>
+      <w:lvlText w:val="%1.%2.%3.%4.%5.%6"/>
+      <w:lvlJc w:val="left"/>
+      <w:pPr>
+        <w:ind w:left="6930" w:hanging="1080"/>
+      </w:pPr>
+      <w:rPr>
+        <w:rFonts w:hint="default"/>
+      </w:rPr>
+    </w:lvl>
+    <w:lvl w:ilvl="6">
+      <w:start w:val="1"/>
+      <w:numFmt w:val="decimal"/>
+      <w:lvlText w:val="%1.%2.%3.%4.%5.%6.%7"/>
+      <w:lvlJc w:val="left"/>
+      <w:pPr>
+        <w:ind w:left="8460" w:hanging="1440"/>
+      </w:pPr>
+      <w:rPr>
+        <w:rFonts w:hint="default"/>
+      </w:rPr>
+    </w:lvl>
+    <w:lvl w:ilvl="7">
+      <w:start w:val="1"/>
+      <w:numFmt w:val="decimal"/>
+      <w:lvlText w:val="%1.%2.%3.%4.%5.%6.%7.%8"/>
+      <w:lvlJc w:val="left"/>
+      <w:pPr>
+        <w:ind w:left="9630" w:hanging="1440"/>
+      </w:pPr>
+      <w:rPr>
+        <w:rFonts w:hint="default"/>
+      </w:rPr>
+    </w:lvl>
+    <w:lvl w:ilvl="8">
+      <w:start w:val="1"/>
+      <w:numFmt w:val="decimal"/>
+      <w:lvlText w:val="%1.%2.%3.%4.%5.%6.%7.%8.%9"/>
+      <w:lvlJc w:val="left"/>
+      <w:pPr>
+        <w:ind w:left="11160" w:hanging="1800"/>
       </w:pPr>
       <w:rPr>
         <w:rFonts w:hint="default"/>
@@ -3664,13 +5460,13 @@
     <w:abstractNumId w:val="4"/>
   </w:num>
   <w:num w:numId="5">
-    <w:abstractNumId w:val="7"/>
+    <w:abstractNumId w:val="8"/>
   </w:num>
   <w:num w:numId="6">
-    <w:abstractNumId w:val="8"/>
+    <w:abstractNumId w:val="9"/>
   </w:num>
   <w:num w:numId="7">
-    <w:abstractNumId w:val="9"/>
+    <w:abstractNumId w:val="10"/>
   </w:num>
   <w:num w:numId="8">
     <w:abstractNumId w:val="0"/>
@@ -3682,7 +5478,16 @@
     <w:abstractNumId w:val="2"/>
   </w:num>
   <w:num w:numId="11">
-    <w:abstractNumId w:val="10"/>
+    <w:abstractNumId w:val="12"/>
+  </w:num>
+  <w:num w:numId="12">
+    <w:abstractNumId w:val="11"/>
+  </w:num>
+  <w:num w:numId="13">
+    <w:abstractNumId w:val="13"/>
+  </w:num>
+  <w:num w:numId="14">
+    <w:abstractNumId w:val="7"/>
   </w:num>
 </w:numbering>
 </file>
@@ -4461,7 +6266,7 @@
 </file>
 
 <file path=customXml/itemProps1.xml><?xml version="1.0" encoding="utf-8"?>
-<ds:datastoreItem xmlns:ds="http://schemas.openxmlformats.org/officeDocument/2006/customXml" ds:itemID="{96DFC2BB-6D54-4DF2-A084-C4A97080E103}">
+<ds:datastoreItem xmlns:ds="http://schemas.openxmlformats.org/officeDocument/2006/customXml" ds:itemID="{B81DF460-82F9-4B18-B297-09C05B75E320}">
   <ds:schemaRefs>
     <ds:schemaRef ds:uri="http://schemas.openxmlformats.org/officeDocument/2006/bibliography"/>
   </ds:schemaRefs>
